--- a/uml/Users Stories V2.docx
+++ b/uml/Users Stories V2.docx
@@ -1,6 +1,6 @@
 
 <file path=word/document.xml><?xml version="1.0" encoding="utf-8"?>
-<w:document xmlns:wpc="http://schemas.microsoft.com/office/word/2010/wordprocessingCanvas" xmlns:cx="http://schemas.microsoft.com/office/drawing/2014/chartex" xmlns:cx1="http://schemas.microsoft.com/office/drawing/2015/9/8/chartex" xmlns:cx2="http://schemas.microsoft.com/office/drawing/2015/10/21/chartex" xmlns:mc="http://schemas.openxmlformats.org/markup-compatibility/2006" xmlns:o="urn:schemas-microsoft-com:office:office" xmlns:r="http://schemas.openxmlformats.org/officeDocument/2006/relationships" xmlns:m="http://schemas.openxmlformats.org/officeDocument/2006/math" xmlns:v="urn:schemas-microsoft-com:vml" xmlns:wp14="http://schemas.microsoft.com/office/word/2010/wordprocessingDrawing" xmlns:wp="http://schemas.openxmlformats.org/drawingml/2006/wordprocessingDrawing" xmlns:w10="urn:schemas-microsoft-com:office:word" xmlns:w="http://schemas.openxmlformats.org/wordprocessingml/2006/main" xmlns:w14="http://schemas.microsoft.com/office/word/2010/wordml" xmlns:w15="http://schemas.microsoft.com/office/word/2012/wordml" xmlns:w16se="http://schemas.microsoft.com/office/word/2015/wordml/symex" xmlns:wpg="http://schemas.microsoft.com/office/word/2010/wordprocessingGroup" xmlns:wpi="http://schemas.microsoft.com/office/word/2010/wordprocessingInk" xmlns:wne="http://schemas.microsoft.com/office/word/2006/wordml" xmlns:wps="http://schemas.microsoft.com/office/word/2010/wordprocessingShape" mc:Ignorable="w14 w15 w16se wp14">
+<w:document xmlns:wpc="http://schemas.microsoft.com/office/word/2010/wordprocessingCanvas" xmlns:cx="http://schemas.microsoft.com/office/drawing/2014/chartex" xmlns:cx1="http://schemas.microsoft.com/office/drawing/2015/9/8/chartex" xmlns:mc="http://schemas.openxmlformats.org/markup-compatibility/2006" xmlns:o="urn:schemas-microsoft-com:office:office" xmlns:r="http://schemas.openxmlformats.org/officeDocument/2006/relationships" xmlns:m="http://schemas.openxmlformats.org/officeDocument/2006/math" xmlns:v="urn:schemas-microsoft-com:vml" xmlns:wp14="http://schemas.microsoft.com/office/word/2010/wordprocessingDrawing" xmlns:wp="http://schemas.openxmlformats.org/drawingml/2006/wordprocessingDrawing" xmlns:w10="urn:schemas-microsoft-com:office:word" xmlns:w="http://schemas.openxmlformats.org/wordprocessingml/2006/main" xmlns:w14="http://schemas.microsoft.com/office/word/2010/wordml" xmlns:w15="http://schemas.microsoft.com/office/word/2012/wordml" xmlns:w16se="http://schemas.microsoft.com/office/word/2015/wordml/symex" xmlns:wpg="http://schemas.microsoft.com/office/word/2010/wordprocessingGroup" xmlns:wpi="http://schemas.microsoft.com/office/word/2010/wordprocessingInk" xmlns:wne="http://schemas.microsoft.com/office/word/2006/wordml" xmlns:wps="http://schemas.microsoft.com/office/word/2010/wordprocessingShape" mc:Ignorable="w14 w15 w16se wp14">
   <w:body>
     <w:p>
       <w:pPr>
@@ -79,14 +79,12 @@
       <w:r>
         <w:t xml:space="preserve">Veuillez trouver ci-dessous les </w:t>
       </w:r>
-      <w:proofErr w:type="spellStart"/>
       <w:r>
         <w:t>user</w:t>
       </w:r>
       <w:r>
         <w:t>s</w:t>
       </w:r>
-      <w:proofErr w:type="spellEnd"/>
       <w:r>
         <w:t xml:space="preserve"> stories </w:t>
       </w:r>
@@ -105,23 +103,13 @@
           <w:u w:val="single"/>
         </w:rPr>
       </w:pPr>
-      <w:proofErr w:type="gramStart"/>
       <w:r>
         <w:rPr>
           <w:b/>
           <w:i/>
           <w:u w:val="single"/>
         </w:rPr>
-        <w:t>CA</w:t>
-      </w:r>
-      <w:proofErr w:type="gramEnd"/>
-      <w:r>
-        <w:rPr>
-          <w:b/>
-          <w:i/>
-          <w:u w:val="single"/>
-        </w:rPr>
-        <w:t xml:space="preserve"> = Condition d’acceptation</w:t>
+        <w:t>CA = Condition d’acceptation</w:t>
       </w:r>
     </w:p>
     <w:p>
@@ -397,21 +385,12 @@
       <w:r>
         <w:t xml:space="preserve">                </w:t>
       </w:r>
-      <w:proofErr w:type="gramStart"/>
-      <w:r>
-        <w:rPr>
-          <w:i/>
-          <w:u w:val="single"/>
-        </w:rPr>
-        <w:t>CA</w:t>
-      </w:r>
-      <w:proofErr w:type="gramEnd"/>
-      <w:r>
-        <w:rPr>
-          <w:i/>
-          <w:u w:val="single"/>
-        </w:rPr>
-        <w:t> :</w:t>
+      <w:r>
+        <w:rPr>
+          <w:i/>
+          <w:u w:val="single"/>
+        </w:rPr>
+        <w:t>CA :</w:t>
       </w:r>
       <w:r>
         <w:t xml:space="preserve"> </w:t>
@@ -429,35 +408,22 @@
       <w:r>
         <w:t xml:space="preserve">           </w:t>
       </w:r>
-      <w:proofErr w:type="gramStart"/>
-      <w:r>
-        <w:rPr>
-          <w:i/>
-          <w:u w:val="single"/>
-        </w:rPr>
-        <w:t>CA</w:t>
-      </w:r>
-      <w:proofErr w:type="gramEnd"/>
-      <w:r>
-        <w:rPr>
-          <w:i/>
-          <w:u w:val="single"/>
-        </w:rPr>
-        <w:t> :</w:t>
-      </w:r>
-      <w:r>
-        <w:t xml:space="preserve"> </w:t>
-      </w:r>
-      <w:r>
-        <w:t xml:space="preserve">Affiche un feedback (Pop-up).                                                                                                   </w:t>
-      </w:r>
-      <w:r>
-        <w:t xml:space="preserve">                   </w:t>
+      <w:r>
+        <w:rPr>
+          <w:i/>
+          <w:u w:val="single"/>
+        </w:rPr>
+        <w:t>CA :</w:t>
+      </w:r>
+      <w:r>
+        <w:t xml:space="preserve"> </w:t>
+      </w:r>
+      <w:r>
+        <w:t xml:space="preserve">Affiche un feedback (Pop-up).                                                                                                                      </w:t>
       </w:r>
       <w:r>
         <w:t xml:space="preserve">                                                         </w:t>
       </w:r>
-      <w:proofErr w:type="gramStart"/>
       <w:r>
         <w:rPr>
           <w:color w:val="FFFFFF" w:themeColor="background1"/>
@@ -465,7 +431,6 @@
         </w:rPr>
         <w:t>t</w:t>
       </w:r>
-      <w:proofErr w:type="gramEnd"/>
       <w:r>
         <w:t xml:space="preserve">       </w:t>
       </w:r>
@@ -489,10 +454,7 @@
         <w:t xml:space="preserve">         </w:t>
       </w:r>
       <w:r>
-        <w:t>Données du co-voiturage modifier.</w:t>
-      </w:r>
-      <w:r>
-        <w:t xml:space="preserve">                       </w:t>
+        <w:t xml:space="preserve">Données du co-voiturage modifier.                       </w:t>
       </w:r>
       <w:r>
         <w:rPr>
@@ -502,7 +464,7 @@
         <w:t>Unité de temps :</w:t>
       </w:r>
       <w:r>
-        <w:t xml:space="preserve">  3</w:t>
+        <w:t xml:space="preserve">  4</w:t>
       </w:r>
       <w:r>
         <w:t>.</w:t>
@@ -533,7 +495,10 @@
         <w:t>Unité de temps :</w:t>
       </w:r>
       <w:r>
-        <w:t xml:space="preserve">  1,5</w:t>
+        <w:t xml:space="preserve">  </w:t>
+      </w:r>
+      <w:r>
+        <w:t>3,5</w:t>
       </w:r>
       <w:r>
         <w:t>.</w:t>
@@ -643,13 +608,7 @@
         <w:t>Je veux</w:t>
       </w:r>
       <w:r>
-        <w:t xml:space="preserve"> donner un avis </w:t>
-      </w:r>
-      <w:r>
-        <w:t>dé</w:t>
-      </w:r>
-      <w:r>
-        <w:t>favorable sur un PI</w:t>
+        <w:t xml:space="preserve"> donner un avis défavorable sur un PI</w:t>
       </w:r>
       <w:r>
         <w:t>.</w:t>
@@ -664,10 +623,7 @@
         <w:t>Afin</w:t>
       </w:r>
       <w:r>
-        <w:t xml:space="preserve"> </w:t>
-      </w:r>
-      <w:r>
-        <w:t>de m’informer</w:t>
+        <w:t xml:space="preserve"> de m’informer</w:t>
       </w:r>
       <w:r>
         <w:t>.</w:t>
@@ -691,35 +647,18 @@
       <w:r>
         <w:t xml:space="preserve"> de partager mon expérience.                                            </w:t>
       </w:r>
-      <w:proofErr w:type="gramStart"/>
-      <w:r>
-        <w:rPr>
-          <w:i/>
-          <w:u w:val="single"/>
-        </w:rPr>
-        <w:t>CA</w:t>
-      </w:r>
-      <w:proofErr w:type="gramEnd"/>
-      <w:r>
-        <w:rPr>
-          <w:i/>
-          <w:u w:val="single"/>
-        </w:rPr>
-        <w:t> :</w:t>
-      </w:r>
-      <w:r>
-        <w:t xml:space="preserve"> </w:t>
-      </w:r>
-      <w:r>
-        <w:t xml:space="preserve">Prix visible par </w:t>
-      </w:r>
-      <w:proofErr w:type="spellStart"/>
-      <w:r>
-        <w:t>tout</w:t>
-      </w:r>
-      <w:proofErr w:type="spellEnd"/>
-      <w:r>
-        <w:t xml:space="preserve"> les utilisateurs</w:t>
+      <w:r>
+        <w:rPr>
+          <w:i/>
+          <w:u w:val="single"/>
+        </w:rPr>
+        <w:t>CA :</w:t>
+      </w:r>
+      <w:r>
+        <w:t xml:space="preserve"> </w:t>
+      </w:r>
+      <w:r>
+        <w:t>Prix visible par tout les utilisateurs</w:t>
       </w:r>
       <w:r>
         <w:t>.</w:t>
@@ -728,26 +667,16 @@
         <w:tab/>
         <w:t xml:space="preserve">                 </w:t>
       </w:r>
-      <w:proofErr w:type="gramStart"/>
-      <w:r>
-        <w:rPr>
-          <w:i/>
-          <w:u w:val="single"/>
-        </w:rPr>
-        <w:t>CA</w:t>
-      </w:r>
-      <w:proofErr w:type="gramEnd"/>
-      <w:r>
-        <w:rPr>
-          <w:i/>
-          <w:u w:val="single"/>
-        </w:rPr>
-        <w:t> :</w:t>
+      <w:r>
+        <w:rPr>
+          <w:i/>
+          <w:u w:val="single"/>
+        </w:rPr>
+        <w:t>CA :</w:t>
       </w:r>
       <w:r>
         <w:t xml:space="preserve"> Affiche un feedback (Pop-up).                                                                                                                                                                               </w:t>
       </w:r>
-      <w:proofErr w:type="gramStart"/>
       <w:r>
         <w:rPr>
           <w:color w:val="FFFFFF" w:themeColor="background1"/>
@@ -755,7 +684,6 @@
         </w:rPr>
         <w:t>t</w:t>
       </w:r>
-      <w:proofErr w:type="gramEnd"/>
       <w:r>
         <w:t xml:space="preserve">       </w:t>
       </w:r>
@@ -783,7 +711,10 @@
         <w:t>Unité de temps :</w:t>
       </w:r>
       <w:r>
-        <w:t xml:space="preserve">  3.</w:t>
+        <w:t xml:space="preserve">  1</w:t>
+      </w:r>
+      <w:r>
+        <w:t>.</w:t>
       </w:r>
       <w:r>
         <w:t xml:space="preserve"> </w:t>
@@ -803,7 +734,13 @@
         <w:t>Unité de temps :</w:t>
       </w:r>
       <w:r>
-        <w:t xml:space="preserve">  1,5.</w:t>
+        <w:t xml:space="preserve">  </w:t>
+      </w:r>
+      <w:r>
+        <w:t>3,5</w:t>
+      </w:r>
+      <w:r>
+        <w:t>.</w:t>
       </w:r>
     </w:p>
     <w:p/>
@@ -918,22 +855,7 @@
         <w:t>veux</w:t>
       </w:r>
       <w:r>
-        <w:t xml:space="preserve"> </w:t>
-      </w:r>
-      <w:r>
-        <w:t>supprimer</w:t>
-      </w:r>
-      <w:r>
-        <w:t xml:space="preserve"> </w:t>
-      </w:r>
-      <w:r>
-        <w:t>mes</w:t>
-      </w:r>
-      <w:r>
-        <w:t xml:space="preserve"> itinéraire</w:t>
-      </w:r>
-      <w:r>
-        <w:t>s</w:t>
+        <w:t xml:space="preserve"> supprimer mes itinéraires</w:t>
       </w:r>
       <w:r>
         <w:t>.</w:t>
@@ -958,21 +880,16 @@
         <w:t>Afin</w:t>
       </w:r>
       <w:r>
-        <w:t xml:space="preserve"> </w:t>
-      </w:r>
-      <w:r>
-        <w:t>d’avoir une offre appropriée</w:t>
-      </w:r>
-      <w:r>
-        <w:t>.</w:t>
-      </w:r>
-      <w:r>
-        <w:tab/>
-      </w:r>
-      <w:r>
-        <w:tab/>
-      </w:r>
-      <w:r>
+        <w:t xml:space="preserve"> d’avoir une offre appropriée</w:t>
+      </w:r>
+      <w:r>
+        <w:t>.</w:t>
+      </w:r>
+      <w:r>
+        <w:tab/>
+      </w:r>
+      <w:r>
+        <w:tab/>
         <w:t xml:space="preserve">   </w:t>
       </w:r>
       <w:r>
@@ -984,21 +901,12 @@
       <w:r>
         <w:t xml:space="preserve">.                                            </w:t>
       </w:r>
-      <w:proofErr w:type="gramStart"/>
-      <w:r>
-        <w:rPr>
-          <w:i/>
-          <w:u w:val="single"/>
-        </w:rPr>
-        <w:t>CA</w:t>
-      </w:r>
-      <w:proofErr w:type="gramEnd"/>
-      <w:r>
-        <w:rPr>
-          <w:i/>
-          <w:u w:val="single"/>
-        </w:rPr>
-        <w:t> :</w:t>
+      <w:r>
+        <w:rPr>
+          <w:i/>
+          <w:u w:val="single"/>
+        </w:rPr>
+        <w:t>CA :</w:t>
       </w:r>
       <w:r>
         <w:t xml:space="preserve"> Affiche un feedback (Pop-up).</w:t>
@@ -1007,26 +915,16 @@
         <w:tab/>
         <w:t xml:space="preserve">                 </w:t>
       </w:r>
-      <w:proofErr w:type="gramStart"/>
-      <w:r>
-        <w:rPr>
-          <w:i/>
-          <w:u w:val="single"/>
-        </w:rPr>
-        <w:t>CA</w:t>
-      </w:r>
-      <w:proofErr w:type="gramEnd"/>
-      <w:r>
-        <w:rPr>
-          <w:i/>
-          <w:u w:val="single"/>
-        </w:rPr>
-        <w:t> :</w:t>
+      <w:r>
+        <w:rPr>
+          <w:i/>
+          <w:u w:val="single"/>
+        </w:rPr>
+        <w:t>CA :</w:t>
       </w:r>
       <w:r>
         <w:t xml:space="preserve"> Affiche un feedback (Pop-up).                                                                                                                                                                               </w:t>
       </w:r>
-      <w:proofErr w:type="gramStart"/>
       <w:r>
         <w:rPr>
           <w:color w:val="FFFFFF" w:themeColor="background1"/>
@@ -1034,7 +932,6 @@
         </w:rPr>
         <w:t>t</w:t>
       </w:r>
-      <w:proofErr w:type="gramEnd"/>
       <w:r>
         <w:t xml:space="preserve">       </w:t>
       </w:r>
@@ -1062,7 +959,10 @@
         <w:t>Unité de temps :</w:t>
       </w:r>
       <w:r>
-        <w:t xml:space="preserve">  3.</w:t>
+        <w:t xml:space="preserve">  2,5</w:t>
+      </w:r>
+      <w:r>
+        <w:t>.</w:t>
       </w:r>
       <w:r>
         <w:t xml:space="preserve"> </w:t>
@@ -1082,7 +982,13 @@
         <w:t>Unité de temps :</w:t>
       </w:r>
       <w:r>
-        <w:t xml:space="preserve">  1,5.</w:t>
+        <w:t xml:space="preserve">  </w:t>
+      </w:r>
+      <w:r>
+        <w:t>1</w:t>
+      </w:r>
+      <w:r>
+        <w:t>.</w:t>
       </w:r>
     </w:p>
     <w:p/>
@@ -1091,6 +997,39 @@
         <w:rPr>
           <w:i/>
         </w:rPr>
+        <w:t>En tant qu’</w:t>
+      </w:r>
+      <w:r>
+        <w:rPr>
+          <w:i/>
+          <w:color w:val="FF0000"/>
+        </w:rPr>
+        <w:t>utilisateur</w:t>
+      </w:r>
+      <w:r>
+        <w:rPr>
+          <w:i/>
+        </w:rPr>
+        <w:t>.</w:t>
+      </w:r>
+      <w:r>
+        <w:tab/>
+      </w:r>
+      <w:r>
+        <w:tab/>
+      </w:r>
+      <w:r>
+        <w:tab/>
+        <w:t xml:space="preserve">          </w:t>
+      </w:r>
+      <w:r>
+        <w:tab/>
+        <w:t xml:space="preserve">   </w:t>
+      </w:r>
+      <w:r>
+        <w:rPr>
+          <w:i/>
+        </w:rPr>
         <w:t xml:space="preserve">En tant </w:t>
       </w:r>
       <w:r>
@@ -1108,19 +1047,78 @@
       </w:r>
       <w:r>
         <w:rPr>
-          <w:i/>
-        </w:rPr>
-        <w:t>.</w:t>
-      </w:r>
-      <w:r>
-        <w:tab/>
-      </w:r>
-      <w:r>
-        <w:tab/>
-      </w:r>
-      <w:r>
-        <w:tab/>
-        <w:t xml:space="preserve">          </w:t>
+          <w:color w:val="FF0000"/>
+        </w:rPr>
+        <w:t>.</w:t>
+      </w:r>
+      <w:r>
+        <w:tab/>
+        <w:t xml:space="preserve">                   </w:t>
+      </w:r>
+      <w:r>
+        <w:tab/>
+        <w:t xml:space="preserve">                                     </w:t>
+      </w:r>
+      <w:r>
+        <w:rPr>
+          <w:i/>
+        </w:rPr>
+        <w:t xml:space="preserve">Je </w:t>
+      </w:r>
+      <w:r>
+        <w:rPr>
+          <w:i/>
+        </w:rPr>
+        <w:t>veux</w:t>
+      </w:r>
+      <w:r>
+        <w:t xml:space="preserve"> supprimer un PI dans mon itinéraire</w:t>
+      </w:r>
+      <w:r>
+        <w:t>.</w:t>
+      </w:r>
+      <w:r>
+        <w:t xml:space="preserve">         </w:t>
+      </w:r>
+      <w:r>
+        <w:rPr>
+          <w:i/>
+        </w:rPr>
+        <w:t xml:space="preserve">Je </w:t>
+      </w:r>
+      <w:r>
+        <w:rPr>
+          <w:i/>
+        </w:rPr>
+        <w:t>veux</w:t>
+      </w:r>
+      <w:r>
+        <w:t xml:space="preserve"> ajouter un PI dans mon itinéraire</w:t>
+      </w:r>
+      <w:r>
+        <w:t>.</w:t>
+      </w:r>
+      <w:r>
+        <w:rPr>
+          <w:i/>
+        </w:rPr>
+        <w:tab/>
+        <w:t xml:space="preserve">                   </w:t>
+      </w:r>
+      <w:r>
+        <w:rPr>
+          <w:i/>
+        </w:rPr>
+        <w:t>Afin</w:t>
+      </w:r>
+      <w:r>
+        <w:t xml:space="preserve"> </w:t>
+      </w:r>
+      <w:r>
+        <w:t xml:space="preserve">qu’il soit toujours à jour.     </w:t>
+      </w:r>
+      <w:r>
+        <w:tab/>
       </w:r>
       <w:r>
         <w:tab/>
@@ -1130,136 +1128,20 @@
         <w:rPr>
           <w:i/>
         </w:rPr>
-        <w:t xml:space="preserve">En tant </w:t>
-      </w:r>
-      <w:r>
-        <w:rPr>
-          <w:i/>
-        </w:rPr>
-        <w:t>qu’</w:t>
-      </w:r>
-      <w:r>
-        <w:rPr>
-          <w:i/>
-          <w:color w:val="FF0000"/>
-        </w:rPr>
-        <w:t>utilisateur</w:t>
-      </w:r>
-      <w:r>
-        <w:rPr>
-          <w:color w:val="FF0000"/>
-        </w:rPr>
-        <w:t>.</w:t>
-      </w:r>
-      <w:r>
-        <w:tab/>
-        <w:t xml:space="preserve">                   </w:t>
-      </w:r>
-      <w:r>
-        <w:tab/>
-        <w:t xml:space="preserve">                                     </w:t>
-      </w:r>
-      <w:r>
-        <w:rPr>
-          <w:i/>
-        </w:rPr>
-        <w:t xml:space="preserve">Je </w:t>
-      </w:r>
-      <w:r>
-        <w:rPr>
-          <w:i/>
-        </w:rPr>
-        <w:t>veux</w:t>
-      </w:r>
-      <w:r>
-        <w:t xml:space="preserve"> </w:t>
-      </w:r>
-      <w:r>
-        <w:t>supprimer un PI dans mon itinéraire</w:t>
-      </w:r>
-      <w:r>
-        <w:t>.</w:t>
-      </w:r>
-      <w:r>
-        <w:t xml:space="preserve">         </w:t>
-      </w:r>
-      <w:r>
-        <w:rPr>
-          <w:i/>
-        </w:rPr>
-        <w:t xml:space="preserve">Je </w:t>
-      </w:r>
-      <w:r>
-        <w:rPr>
-          <w:i/>
-        </w:rPr>
-        <w:t>veux</w:t>
-      </w:r>
-      <w:r>
-        <w:t xml:space="preserve"> </w:t>
-      </w:r>
-      <w:r>
-        <w:t>ajouter</w:t>
-      </w:r>
-      <w:r>
-        <w:t xml:space="preserve"> un PI dans mon itinéraire</w:t>
-      </w:r>
-      <w:r>
-        <w:t>.</w:t>
-      </w:r>
-      <w:r>
-        <w:rPr>
-          <w:i/>
-        </w:rPr>
-        <w:tab/>
-        <w:t xml:space="preserve">                   </w:t>
-      </w:r>
-      <w:r>
-        <w:rPr>
-          <w:i/>
-        </w:rPr>
         <w:t>Afin</w:t>
       </w:r>
       <w:r>
-        <w:t xml:space="preserve"> </w:t>
-      </w:r>
-      <w:r>
-        <w:t xml:space="preserve">qu’il soit toujours à jour.     </w:t>
-      </w:r>
-      <w:r>
-        <w:tab/>
-      </w:r>
-      <w:r>
-        <w:tab/>
-        <w:t xml:space="preserve">   </w:t>
-      </w:r>
-      <w:r>
-        <w:rPr>
-          <w:i/>
-        </w:rPr>
-        <w:t>Afin</w:t>
-      </w:r>
-      <w:r>
         <w:t xml:space="preserve"> qu’il soit toujours à jour</w:t>
       </w:r>
       <w:r>
         <w:t xml:space="preserve">.                                            </w:t>
       </w:r>
-      <w:proofErr w:type="gramStart"/>
-      <w:r>
-        <w:rPr>
-          <w:i/>
-          <w:u w:val="single"/>
-        </w:rPr>
-        <w:t>CA</w:t>
-      </w:r>
-      <w:proofErr w:type="gramEnd"/>
-      <w:r>
-        <w:rPr>
-          <w:i/>
-          <w:u w:val="single"/>
-        </w:rPr>
-        <w:t> :</w:t>
+      <w:r>
+        <w:rPr>
+          <w:i/>
+          <w:u w:val="single"/>
+        </w:rPr>
+        <w:t>CA :</w:t>
       </w:r>
       <w:r>
         <w:t xml:space="preserve"> Affiche un feedback (Pop-up).</w:t>
@@ -1268,26 +1150,16 @@
         <w:tab/>
         <w:t xml:space="preserve">                 </w:t>
       </w:r>
-      <w:proofErr w:type="gramStart"/>
-      <w:r>
-        <w:rPr>
-          <w:i/>
-          <w:u w:val="single"/>
-        </w:rPr>
-        <w:t>CA</w:t>
-      </w:r>
-      <w:proofErr w:type="gramEnd"/>
-      <w:r>
-        <w:rPr>
-          <w:i/>
-          <w:u w:val="single"/>
-        </w:rPr>
-        <w:t> :</w:t>
+      <w:r>
+        <w:rPr>
+          <w:i/>
+          <w:u w:val="single"/>
+        </w:rPr>
+        <w:t>CA :</w:t>
       </w:r>
       <w:r>
         <w:t xml:space="preserve"> Affiche un feedback (Pop-up).                                                                                                                                                                               </w:t>
       </w:r>
-      <w:proofErr w:type="gramStart"/>
       <w:r>
         <w:rPr>
           <w:color w:val="FFFFFF" w:themeColor="background1"/>
@@ -1295,7 +1167,6 @@
         </w:rPr>
         <w:t>t</w:t>
       </w:r>
-      <w:proofErr w:type="gramEnd"/>
       <w:r>
         <w:t xml:space="preserve">       </w:t>
       </w:r>
@@ -1331,7 +1202,10 @@
         <w:t>Unité de temps :</w:t>
       </w:r>
       <w:r>
-        <w:t xml:space="preserve">  3.</w:t>
+        <w:t xml:space="preserve">  2</w:t>
+      </w:r>
+      <w:r>
+        <w:t>.</w:t>
       </w:r>
       <w:r>
         <w:t xml:space="preserve"> </w:t>
@@ -1351,7 +1225,10 @@
         <w:t>Unité de temps :</w:t>
       </w:r>
       <w:r>
-        <w:t xml:space="preserve">  1,5.</w:t>
+        <w:t xml:space="preserve">  2</w:t>
+      </w:r>
+      <w:r>
+        <w:t>.</w:t>
       </w:r>
     </w:p>
     <w:p/>
@@ -1436,10 +1313,7 @@
         <w:t>veux</w:t>
       </w:r>
       <w:r>
-        <w:t xml:space="preserve"> </w:t>
-      </w:r>
-      <w:r>
-        <w:t xml:space="preserve">sauvegarder un </w:t>
+        <w:t xml:space="preserve"> sauvegarder un </w:t>
       </w:r>
       <w:r>
         <w:t>RD</w:t>
@@ -1533,21 +1407,12 @@
       <w:r>
         <w:t xml:space="preserve">.                                            </w:t>
       </w:r>
-      <w:proofErr w:type="gramStart"/>
-      <w:r>
-        <w:rPr>
-          <w:i/>
-          <w:u w:val="single"/>
-        </w:rPr>
-        <w:t>CA</w:t>
-      </w:r>
-      <w:proofErr w:type="gramEnd"/>
-      <w:r>
-        <w:rPr>
-          <w:i/>
-          <w:u w:val="single"/>
-        </w:rPr>
-        <w:t> :</w:t>
+      <w:r>
+        <w:rPr>
+          <w:i/>
+          <w:u w:val="single"/>
+        </w:rPr>
+        <w:t>CA :</w:t>
       </w:r>
       <w:r>
         <w:t xml:space="preserve"> Affiche un feedback (Pop-up).</w:t>
@@ -1556,26 +1421,16 @@
         <w:tab/>
         <w:t xml:space="preserve">                 </w:t>
       </w:r>
-      <w:proofErr w:type="gramStart"/>
-      <w:r>
-        <w:rPr>
-          <w:i/>
-          <w:u w:val="single"/>
-        </w:rPr>
-        <w:t>CA</w:t>
-      </w:r>
-      <w:proofErr w:type="gramEnd"/>
-      <w:r>
-        <w:rPr>
-          <w:i/>
-          <w:u w:val="single"/>
-        </w:rPr>
-        <w:t> :</w:t>
+      <w:r>
+        <w:rPr>
+          <w:i/>
+          <w:u w:val="single"/>
+        </w:rPr>
+        <w:t>CA :</w:t>
       </w:r>
       <w:r>
         <w:t xml:space="preserve"> Affiche un feedback (Pop-up).                                                                                                                                                                               </w:t>
       </w:r>
-      <w:proofErr w:type="gramStart"/>
       <w:r>
         <w:rPr>
           <w:color w:val="FFFFFF" w:themeColor="background1"/>
@@ -1583,7 +1438,6 @@
         </w:rPr>
         <w:t>t</w:t>
       </w:r>
-      <w:proofErr w:type="gramEnd"/>
       <w:r>
         <w:t xml:space="preserve">       </w:t>
       </w:r>
@@ -1625,7 +1479,13 @@
         <w:t>Unité de temps :</w:t>
       </w:r>
       <w:r>
-        <w:t xml:space="preserve">  1,5.</w:t>
+        <w:t xml:space="preserve">  </w:t>
+      </w:r>
+      <w:r>
+        <w:t>2,5</w:t>
+      </w:r>
+      <w:r>
+        <w:t>.</w:t>
       </w:r>
     </w:p>
     <w:p/>
@@ -1822,26 +1682,16 @@
         <w:tab/>
         <w:t xml:space="preserve">                 </w:t>
       </w:r>
-      <w:proofErr w:type="gramStart"/>
-      <w:r>
-        <w:rPr>
-          <w:i/>
-          <w:u w:val="single"/>
-        </w:rPr>
-        <w:t>CA</w:t>
-      </w:r>
-      <w:proofErr w:type="gramEnd"/>
-      <w:r>
-        <w:rPr>
-          <w:i/>
-          <w:u w:val="single"/>
-        </w:rPr>
-        <w:t> :</w:t>
+      <w:r>
+        <w:rPr>
+          <w:i/>
+          <w:u w:val="single"/>
+        </w:rPr>
+        <w:t>CA :</w:t>
       </w:r>
       <w:r>
         <w:t xml:space="preserve"> Affiche un feedback (Pop-up).                                                                                                                                                                               </w:t>
       </w:r>
-      <w:proofErr w:type="gramStart"/>
       <w:r>
         <w:rPr>
           <w:color w:val="FFFFFF" w:themeColor="background1"/>
@@ -1849,7 +1699,6 @@
         </w:rPr>
         <w:t>t</w:t>
       </w:r>
-      <w:proofErr w:type="gramEnd"/>
       <w:r>
         <w:t xml:space="preserve">       </w:t>
       </w:r>
@@ -1988,129 +1837,78 @@
         <w:t>veux</w:t>
       </w:r>
       <w:r>
-        <w:t xml:space="preserve"> </w:t>
-      </w:r>
-      <w:r>
-        <w:t>voir les informations des utilisateurs participant au même RD.</w:t>
-      </w:r>
-      <w:r>
-        <w:tab/>
-      </w:r>
-      <w:proofErr w:type="gramStart"/>
+        <w:t xml:space="preserve"> voir les informations des utilisateurs participant au même RD.</w:t>
+      </w:r>
+      <w:r>
+        <w:tab/>
+      </w:r>
       <w:r>
         <w:rPr>
           <w:color w:val="FFFFFF" w:themeColor="background1"/>
         </w:rPr>
-        <w:t>sur</w:t>
-      </w:r>
-      <w:proofErr w:type="gramEnd"/>
-      <w:r>
-        <w:rPr>
+        <w:t>l’application</w:t>
+      </w:r>
+      <w:r>
+        <w:rPr>
+          <w:i/>
+        </w:rPr>
+        <w:tab/>
+        <w:t xml:space="preserve">                   </w:t>
+      </w:r>
+      <w:r>
+        <w:rPr>
+          <w:i/>
+        </w:rPr>
+        <w:t>Afin</w:t>
+      </w:r>
+      <w:r>
+        <w:t xml:space="preserve"> de les contacter.                   </w:t>
+      </w:r>
+      <w:r>
+        <w:tab/>
+      </w:r>
+      <w:r>
+        <w:tab/>
+        <w:t xml:space="preserve">   </w:t>
+      </w:r>
+      <w:r>
+        <w:rPr>
+          <w:i/>
           <w:color w:val="FFFFFF" w:themeColor="background1"/>
         </w:rPr>
-        <w:t xml:space="preserve"> l’application</w:t>
-      </w:r>
-      <w:r>
-        <w:rPr>
-          <w:i/>
-        </w:rPr>
-        <w:tab/>
-        <w:t xml:space="preserve">                   </w:t>
-      </w:r>
-      <w:r>
-        <w:rPr>
-          <w:i/>
-        </w:rPr>
         <w:t>Afin</w:t>
       </w:r>
       <w:r>
-        <w:t xml:space="preserve"> d</w:t>
-      </w:r>
-      <w:r>
-        <w:t>e les contacter</w:t>
-      </w:r>
-      <w:r>
-        <w:t>.</w:t>
-      </w:r>
-      <w:r>
-        <w:t xml:space="preserve">           </w:t>
-      </w:r>
-      <w:r>
-        <w:t xml:space="preserve">        </w:t>
-      </w:r>
-      <w:r>
-        <w:tab/>
-      </w:r>
-      <w:r>
-        <w:tab/>
-        <w:t xml:space="preserve">   </w:t>
-      </w:r>
-      <w:r>
-        <w:rPr>
-          <w:i/>
+        <w:rPr>
           <w:color w:val="FFFFFF" w:themeColor="background1"/>
         </w:rPr>
-        <w:t>Afin</w:t>
+        <w:t xml:space="preserve"> de l’utiliser                                                            </w:t>
+      </w:r>
+      <w:r>
+        <w:rPr>
+          <w:i/>
+          <w:u w:val="single"/>
+        </w:rPr>
+        <w:t>CA :</w:t>
+      </w:r>
+      <w:r>
+        <w:t xml:space="preserve"> Affiche informations des utilisateurs du RD</w:t>
+      </w:r>
+      <w:r>
+        <w:t>.</w:t>
+      </w:r>
+      <w:r>
+        <w:tab/>
       </w:r>
       <w:r>
         <w:rPr>
           <w:color w:val="FFFFFF" w:themeColor="background1"/>
         </w:rPr>
-        <w:t xml:space="preserve"> de l’utiliser                                                            </w:t>
-      </w:r>
-      <w:r>
-        <w:rPr>
-          <w:i/>
-          <w:u w:val="single"/>
-        </w:rPr>
-        <w:t>CA :</w:t>
-      </w:r>
-      <w:r>
-        <w:t xml:space="preserve"> Affiche </w:t>
-      </w:r>
-      <w:r>
-        <w:t>informations des utilisateurs du RD</w:t>
-      </w:r>
-      <w:r>
-        <w:t>.</w:t>
-      </w:r>
-      <w:r>
-        <w:tab/>
-      </w:r>
-      <w:r>
-        <w:rPr>
-          <w:color w:val="FFFFFF" w:themeColor="background1"/>
-        </w:rPr>
-        <w:t xml:space="preserve">                 </w:t>
-      </w:r>
-      <w:proofErr w:type="gramStart"/>
-      <w:r>
-        <w:rPr>
-          <w:i/>
-          <w:color w:val="FFFFFF" w:themeColor="background1"/>
-          <w:u w:val="single"/>
-        </w:rPr>
-        <w:t>CA</w:t>
-      </w:r>
-      <w:proofErr w:type="gramEnd"/>
-      <w:r>
-        <w:rPr>
-          <w:i/>
-          <w:color w:val="FFFFFF" w:themeColor="background1"/>
-          <w:u w:val="single"/>
-        </w:rPr>
-        <w:t> :</w:t>
-      </w:r>
-      <w:r>
-        <w:rPr>
-          <w:color w:val="FFFFFF" w:themeColor="background1"/>
-        </w:rPr>
-        <w:t xml:space="preserve"> Affiche un feedback (Pop-up).</w:t>
+        <w:t>Affiche un feedback (Pop-up).</w:t>
       </w:r>
       <w:r>
         <w:t xml:space="preserve">                                                                                                                                                                               </w:t>
       </w:r>
-      <w:proofErr w:type="gramStart"/>
       <w:r>
         <w:rPr>
           <w:color w:val="FFFFFF" w:themeColor="background1"/>
@@ -2118,7 +1916,6 @@
         </w:rPr>
         <w:t>t</w:t>
       </w:r>
-      <w:proofErr w:type="gramEnd"/>
       <w:r>
         <w:t xml:space="preserve">       </w:t>
       </w:r>
@@ -2149,7 +1946,10 @@
         <w:t>Unité de temps :</w:t>
       </w:r>
       <w:r>
-        <w:t xml:space="preserve">  3.</w:t>
+        <w:t xml:space="preserve">  2</w:t>
+      </w:r>
+      <w:r>
+        <w:t>.</w:t>
       </w:r>
       <w:r>
         <w:t xml:space="preserve"> </w:t>
@@ -2194,7 +1994,14 @@
         <w:rPr>
           <w:i/>
         </w:rPr>
-        <w:t>qu’administrateur</w:t>
+        <w:t>qu’</w:t>
+      </w:r>
+      <w:r>
+        <w:rPr>
+          <w:i/>
+          <w:color w:val="7030A0"/>
+        </w:rPr>
+        <w:t>administrateur</w:t>
       </w:r>
       <w:r>
         <w:rPr>
@@ -2227,7 +2034,14 @@
         <w:rPr>
           <w:i/>
         </w:rPr>
-        <w:t>qu’administrateur</w:t>
+        <w:t>qu’</w:t>
+      </w:r>
+      <w:r>
+        <w:rPr>
+          <w:i/>
+          <w:color w:val="7030A0"/>
+        </w:rPr>
+        <w:t>administrateur</w:t>
       </w:r>
       <w:r>
         <w:rPr>
@@ -2255,10 +2069,7 @@
         <w:t xml:space="preserve">veux </w:t>
       </w:r>
       <w:r>
-        <w:t xml:space="preserve">supprimer </w:t>
-      </w:r>
-      <w:r>
-        <w:t>un PI.</w:t>
+        <w:t>supprimer un PI.</w:t>
       </w:r>
       <w:r>
         <w:tab/>
@@ -2339,10 +2150,7 @@
         <w:t xml:space="preserve"> </w:t>
       </w:r>
       <w:r>
-        <w:t>de mettre à jour l’application</w:t>
-      </w:r>
-      <w:r>
-        <w:t>.</w:t>
+        <w:t>de mettre à jour l’application.</w:t>
       </w:r>
       <w:r>
         <w:t xml:space="preserve">                                 </w:t>
@@ -2361,26 +2169,16 @@
         <w:tab/>
         <w:t xml:space="preserve">                 </w:t>
       </w:r>
-      <w:proofErr w:type="gramStart"/>
-      <w:r>
-        <w:rPr>
-          <w:i/>
-          <w:u w:val="single"/>
-        </w:rPr>
-        <w:t>CA</w:t>
-      </w:r>
-      <w:proofErr w:type="gramEnd"/>
-      <w:r>
-        <w:rPr>
-          <w:i/>
-          <w:u w:val="single"/>
-        </w:rPr>
-        <w:t> :</w:t>
+      <w:r>
+        <w:rPr>
+          <w:i/>
+          <w:u w:val="single"/>
+        </w:rPr>
+        <w:t>CA :</w:t>
       </w:r>
       <w:r>
         <w:t xml:space="preserve"> Affiche un feedback (Pop-up).                                                                                                                                                                               </w:t>
       </w:r>
-      <w:proofErr w:type="gramStart"/>
       <w:r>
         <w:rPr>
           <w:color w:val="FFFFFF" w:themeColor="background1"/>
@@ -2388,7 +2186,6 @@
         </w:rPr>
         <w:t>t</w:t>
       </w:r>
-      <w:proofErr w:type="gramEnd"/>
       <w:r>
         <w:t xml:space="preserve">       </w:t>
       </w:r>
@@ -2425,7 +2222,10 @@
         <w:t>Unité de temps :</w:t>
       </w:r>
       <w:r>
-        <w:t xml:space="preserve">  3.</w:t>
+        <w:t xml:space="preserve">  1,5</w:t>
+      </w:r>
+      <w:r>
+        <w:t>.</w:t>
       </w:r>
       <w:r>
         <w:t xml:space="preserve"> </w:t>
@@ -2448,51 +2248,285 @@
         <w:t xml:space="preserve">  1,5.</w:t>
       </w:r>
     </w:p>
-    <w:p/>
     <w:p>
-      <w:r>
-        <w:rPr>
-          <w:i/>
-        </w:rPr>
-        <w:t xml:space="preserve">A finir manque 2 uses </w:t>
-      </w:r>
-      <w:proofErr w:type="spellStart"/>
-      <w:r>
-        <w:rPr>
-          <w:i/>
-        </w:rPr>
-        <w:t>storie</w:t>
-      </w:r>
-      <w:proofErr w:type="spellEnd"/>
-      <w:r>
-        <w:rPr>
-          <w:i/>
-        </w:rPr>
-        <w:t xml:space="preserve"> « </w:t>
-      </w:r>
-      <w:proofErr w:type="spellStart"/>
-      <w:r>
-        <w:rPr>
-          <w:i/>
-        </w:rPr>
-        <w:t>utlisateur</w:t>
-      </w:r>
-      <w:proofErr w:type="spellEnd"/>
-      <w:r>
-        <w:rPr>
-          <w:i/>
-        </w:rPr>
-        <w:t xml:space="preserve"> non identifié »</w:t>
-      </w:r>
-      <w:bookmarkStart w:id="0" w:name="_GoBack"/>
-      <w:bookmarkEnd w:id="0"/>
+      <w:pPr>
+        <w:rPr>
+          <w:i/>
+        </w:rPr>
+      </w:pPr>
+    </w:p>
+    <w:p>
+      <w:pPr>
+        <w:rPr>
+          <w:i/>
+          <w:u w:val="single"/>
+        </w:rPr>
+      </w:pPr>
+      <w:r>
+        <w:rPr>
+          <w:i/>
+        </w:rPr>
+        <w:t>En tant qu’</w:t>
+      </w:r>
+      <w:r>
+        <w:rPr>
+          <w:b/>
+          <w:i/>
+          <w:color w:val="70AD47" w:themeColor="accent6"/>
+        </w:rPr>
+        <w:t>utilisateur</w:t>
+      </w:r>
+      <w:r>
+        <w:rPr>
+          <w:b/>
+          <w:i/>
+          <w:color w:val="70AD47" w:themeColor="accent6"/>
+        </w:rPr>
+        <w:t xml:space="preserve"> non identifié</w:t>
+      </w:r>
+      <w:r>
+        <w:tab/>
+      </w:r>
+      <w:r>
+        <w:tab/>
+      </w:r>
+      <w:r>
+        <w:t xml:space="preserve">  </w:t>
+      </w:r>
+      <w:r>
+        <w:rPr>
+          <w:i/>
+        </w:rPr>
+        <w:t>En tant qu’</w:t>
+      </w:r>
+      <w:r>
+        <w:rPr>
+          <w:b/>
+          <w:i/>
+          <w:color w:val="70AD47" w:themeColor="accent6"/>
+        </w:rPr>
+        <w:t>utilisateur non identifié</w:t>
+      </w:r>
+      <w:r>
+        <w:tab/>
+      </w:r>
+      <w:r>
+        <w:t xml:space="preserve">                         </w:t>
+      </w:r>
+      <w:r>
+        <w:rPr>
+          <w:i/>
+        </w:rPr>
+        <w:t xml:space="preserve">Je </w:t>
+      </w:r>
+      <w:r>
+        <w:rPr>
+          <w:i/>
+        </w:rPr>
+        <w:t>veux</w:t>
+      </w:r>
+      <w:r>
+        <w:t xml:space="preserve"> </w:t>
+      </w:r>
+      <w:r>
+        <w:t>m’inscrire sur l’application</w:t>
+      </w:r>
+      <w:r>
+        <w:t>.</w:t>
+      </w:r>
+      <w:r>
+        <w:t xml:space="preserve">                         Je veux me connecter sur l’application                                    </w:t>
+      </w:r>
+      <w:r>
+        <w:rPr>
+          <w:i/>
+        </w:rPr>
+        <w:t>Afin</w:t>
+      </w:r>
+      <w:r>
+        <w:t xml:space="preserve"> </w:t>
+      </w:r>
+      <w:r>
+        <w:t xml:space="preserve">d’avoir des identifiants valide.                   </w:t>
+      </w:r>
+      <w:r>
+        <w:tab/>
+        <w:t xml:space="preserve">  Afin de pouvoir l’utiliser</w:t>
+      </w:r>
+      <w:r>
+        <w:t xml:space="preserve">   </w:t>
+      </w:r>
+      <w:r>
+        <w:rPr>
+          <w:i/>
+          <w:color w:val="FFFFFF" w:themeColor="background1"/>
+        </w:rPr>
+        <w:t>Afin</w:t>
+      </w:r>
+      <w:r>
+        <w:rPr>
+          <w:color w:val="FFFFFF" w:themeColor="background1"/>
+        </w:rPr>
+        <w:t xml:space="preserve"> de l’utiliser                                                            </w:t>
+      </w:r>
+      <w:r>
+        <w:rPr>
+          <w:i/>
+          <w:u w:val="single"/>
+        </w:rPr>
+        <w:t>CA :</w:t>
+      </w:r>
+      <w:r>
+        <w:t xml:space="preserve"> </w:t>
+      </w:r>
+      <w:r>
+        <w:t>Affiche un feedback (Pop-up).</w:t>
+      </w:r>
+      <w:r>
+        <w:tab/>
+      </w:r>
+      <w:r>
+        <w:rPr>
+          <w:color w:val="FFFFFF" w:themeColor="background1"/>
+        </w:rPr>
+        <w:t xml:space="preserve">                </w:t>
+      </w:r>
+      <w:r>
+        <w:rPr>
+          <w:i/>
+          <w:u w:val="single"/>
+        </w:rPr>
+        <w:t>CA :</w:t>
+      </w:r>
+      <w:r>
+        <w:t xml:space="preserve"> Affiche un feedback (Pop-up).</w:t>
+      </w:r>
+      <w:r>
+        <w:rPr>
+          <w:color w:val="FFFFFF" w:themeColor="background1"/>
+        </w:rPr>
+        <w:t xml:space="preserve"> Affiche un feedback (Pop-up).</w:t>
+      </w:r>
+      <w:r>
+        <w:t xml:space="preserve">                        </w:t>
+      </w:r>
+      <w:r>
+        <w:t xml:space="preserve">                              OU via un ID récupérer prénom/nom ou speudo</w:t>
+      </w:r>
+      <w:r>
+        <w:t xml:space="preserve">                                                                                                                     </w:t>
+      </w:r>
+      <w:r>
+        <w:rPr>
+          <w:color w:val="FFFFFF" w:themeColor="background1"/>
+          <w:shd w:val="clear" w:color="auto" w:fill="FFFFFF" w:themeFill="background1"/>
+        </w:rPr>
+        <w:t>t</w:t>
+      </w:r>
+      <w:r>
+        <w:t xml:space="preserve">       </w:t>
+      </w:r>
+      <w:r>
+        <w:rPr>
+          <w:color w:val="FFFFFF" w:themeColor="background1"/>
+        </w:rPr>
+        <w:t xml:space="preserve">Données du RD modifier      </w:t>
+      </w:r>
+      <w:r>
+        <w:tab/>
+      </w:r>
+      <w:r>
+        <w:tab/>
+        <w:t xml:space="preserve">   </w:t>
+      </w:r>
+      <w:r>
+        <w:t xml:space="preserve">et affiche sur page d’accueil quelques part                 </w:t>
+      </w:r>
+      <w:r>
+        <w:rPr>
+          <w:i/>
+          <w:u w:val="single"/>
+        </w:rPr>
+        <w:t>Unité de temps :</w:t>
+      </w:r>
+      <w:r>
+        <w:t xml:space="preserve">  1,5</w:t>
+      </w:r>
+      <w:r>
+        <w:t>.</w:t>
+      </w:r>
+      <w:r>
+        <w:t xml:space="preserve"> </w:t>
+      </w:r>
+      <w:r>
+        <w:tab/>
+      </w:r>
+      <w:r>
+        <w:t xml:space="preserve">                                               « Bonjour ‘ID’ »</w:t>
+      </w:r>
+      <w:r>
+        <w:rPr>
+          <w:color w:val="FFFFFF" w:themeColor="background1"/>
+        </w:rPr>
+        <w:t xml:space="preserve">Créer des identifiants valide                                         </w:t>
+      </w:r>
+    </w:p>
+    <w:p>
+      <w:pPr>
+        <w:rPr>
+          <w:i/>
+          <w:u w:val="single"/>
+        </w:rPr>
+      </w:pPr>
+      <w:r>
+        <w:tab/>
+      </w:r>
+      <w:r>
+        <w:tab/>
+      </w:r>
+      <w:r>
+        <w:tab/>
+      </w:r>
+      <w:r>
+        <w:tab/>
+      </w:r>
+      <w:r>
+        <w:tab/>
+      </w:r>
+      <w:r>
+        <w:tab/>
+        <w:t xml:space="preserve">  </w:t>
+      </w:r>
+      <w:r>
+        <w:rPr>
+          <w:i/>
+          <w:u w:val="single"/>
+        </w:rPr>
+        <w:t>Unité de temps :</w:t>
+      </w:r>
+      <w:r>
+        <w:t xml:space="preserve">  2,5</w:t>
+      </w:r>
+      <w:r>
+        <w:t>.</w:t>
+      </w:r>
+      <w:r>
+        <w:t xml:space="preserve"> </w:t>
+      </w:r>
+      <w:r>
+        <w:tab/>
+      </w:r>
+      <w:r>
+        <w:tab/>
+      </w:r>
     </w:p>
     <w:p/>
     <w:p/>
     <w:p/>
-    <w:p/>
-    <w:p/>
-    <w:p/>
+    <w:p>
+      <w:bookmarkStart w:id="0" w:name="_GoBack"/>
+      <w:bookmarkEnd w:id="0"/>
+    </w:p>
     <w:sectPr>
       <w:pgSz w:w="11906" w:h="16838"/>
       <w:pgMar w:top="1417" w:right="1417" w:bottom="1417" w:left="1417" w:header="708" w:footer="708" w:gutter="0"/>
@@ -2520,7 +2554,7 @@
       </w:pPr>
     </w:pPrDefault>
   </w:docDefaults>
-  <w:latentStyles w:defLockedState="0" w:defUIPriority="99" w:defSemiHidden="0" w:defUnhideWhenUsed="0" w:defQFormat="0" w:count="372">
+  <w:latentStyles w:defLockedState="0" w:defUIPriority="99" w:defSemiHidden="0" w:defUnhideWhenUsed="0" w:defQFormat="0" w:count="371">
     <w:lsdException w:name="Normal" w:uiPriority="0" w:qFormat="1"/>
     <w:lsdException w:name="heading 1" w:uiPriority="9" w:qFormat="1"/>
     <w:lsdException w:name="heading 2" w:semiHidden="1" w:uiPriority="9" w:unhideWhenUsed="1" w:qFormat="1"/>
@@ -2892,7 +2926,6 @@
     <w:lsdException w:name="List Table 5 Dark Accent 6" w:uiPriority="50"/>
     <w:lsdException w:name="List Table 6 Colorful Accent 6" w:uiPriority="51"/>
     <w:lsdException w:name="List Table 7 Colorful Accent 6" w:uiPriority="52"/>
-    <w:lsdException w:name="Mention" w:semiHidden="1" w:unhideWhenUsed="1"/>
   </w:latentStyles>
   <w:style w:type="paragraph" w:default="1" w:styleId="Normal">
     <w:name w:val="Normal"/>

--- a/uml/Users Stories V2.docx
+++ b/uml/Users Stories V2.docx
@@ -1,6 +1,6 @@
 
 <file path=word/document.xml><?xml version="1.0" encoding="utf-8"?>
-<w:document xmlns:wpc="http://schemas.microsoft.com/office/word/2010/wordprocessingCanvas" xmlns:cx="http://schemas.microsoft.com/office/drawing/2014/chartex" xmlns:cx1="http://schemas.microsoft.com/office/drawing/2015/9/8/chartex" xmlns:mc="http://schemas.openxmlformats.org/markup-compatibility/2006" xmlns:o="urn:schemas-microsoft-com:office:office" xmlns:r="http://schemas.openxmlformats.org/officeDocument/2006/relationships" xmlns:m="http://schemas.openxmlformats.org/officeDocument/2006/math" xmlns:v="urn:schemas-microsoft-com:vml" xmlns:wp14="http://schemas.microsoft.com/office/word/2010/wordprocessingDrawing" xmlns:wp="http://schemas.openxmlformats.org/drawingml/2006/wordprocessingDrawing" xmlns:w10="urn:schemas-microsoft-com:office:word" xmlns:w="http://schemas.openxmlformats.org/wordprocessingml/2006/main" xmlns:w14="http://schemas.microsoft.com/office/word/2010/wordml" xmlns:w15="http://schemas.microsoft.com/office/word/2012/wordml" xmlns:w16se="http://schemas.microsoft.com/office/word/2015/wordml/symex" xmlns:wpg="http://schemas.microsoft.com/office/word/2010/wordprocessingGroup" xmlns:wpi="http://schemas.microsoft.com/office/word/2010/wordprocessingInk" xmlns:wne="http://schemas.microsoft.com/office/word/2006/wordml" xmlns:wps="http://schemas.microsoft.com/office/word/2010/wordprocessingShape" mc:Ignorable="w14 w15 w16se wp14">
+<w:document xmlns:wpc="http://schemas.microsoft.com/office/word/2010/wordprocessingCanvas" xmlns:cx="http://schemas.microsoft.com/office/drawing/2014/chartex" xmlns:cx1="http://schemas.microsoft.com/office/drawing/2015/9/8/chartex" xmlns:cx2="http://schemas.microsoft.com/office/drawing/2015/10/21/chartex" xmlns:mc="http://schemas.openxmlformats.org/markup-compatibility/2006" xmlns:o="urn:schemas-microsoft-com:office:office" xmlns:r="http://schemas.openxmlformats.org/officeDocument/2006/relationships" xmlns:m="http://schemas.openxmlformats.org/officeDocument/2006/math" xmlns:v="urn:schemas-microsoft-com:vml" xmlns:wp14="http://schemas.microsoft.com/office/word/2010/wordprocessingDrawing" xmlns:wp="http://schemas.openxmlformats.org/drawingml/2006/wordprocessingDrawing" xmlns:w10="urn:schemas-microsoft-com:office:word" xmlns:w="http://schemas.openxmlformats.org/wordprocessingml/2006/main" xmlns:w14="http://schemas.microsoft.com/office/word/2010/wordml" xmlns:w15="http://schemas.microsoft.com/office/word/2012/wordml" xmlns:w16se="http://schemas.microsoft.com/office/word/2015/wordml/symex" xmlns:wpg="http://schemas.microsoft.com/office/word/2010/wordprocessingGroup" xmlns:wpi="http://schemas.microsoft.com/office/word/2010/wordprocessingInk" xmlns:wne="http://schemas.microsoft.com/office/word/2006/wordml" xmlns:wps="http://schemas.microsoft.com/office/word/2010/wordprocessingShape" mc:Ignorable="w14 w15 w16se wp14">
   <w:body>
     <w:p>
       <w:pPr>
@@ -80,13 +80,7 @@
         <w:t xml:space="preserve">Veuillez trouver ci-dessous les </w:t>
       </w:r>
       <w:r>
-        <w:t>user</w:t>
-      </w:r>
-      <w:r>
-        <w:t>s</w:t>
-      </w:r>
-      <w:r>
-        <w:t xml:space="preserve"> stories </w:t>
+        <w:t>user stories </w:t>
       </w:r>
       <w:r>
         <w:t xml:space="preserve">de notre sujet </w:t>
@@ -103,13 +97,23 @@
           <w:u w:val="single"/>
         </w:rPr>
       </w:pPr>
+      <w:proofErr w:type="gramStart"/>
       <w:r>
         <w:rPr>
           <w:b/>
           <w:i/>
           <w:u w:val="single"/>
         </w:rPr>
-        <w:t>CA = Condition d’acceptation</w:t>
+        <w:t>CA</w:t>
+      </w:r>
+      <w:proofErr w:type="gramEnd"/>
+      <w:r>
+        <w:rPr>
+          <w:b/>
+          <w:i/>
+          <w:u w:val="single"/>
+        </w:rPr>
+        <w:t xml:space="preserve"> = Condition d’acceptation</w:t>
       </w:r>
     </w:p>
     <w:p>
@@ -278,7 +282,19 @@
         <w:rPr>
           <w:i/>
         </w:rPr>
-        <w:t xml:space="preserve">Je </w:t>
+        <w:t>Je</w:t>
+      </w:r>
+      <w:r>
+        <w:rPr>
+          <w:i/>
+        </w:rPr>
+        <w:t xml:space="preserve"> veux</w:t>
+      </w:r>
+      <w:r>
+        <w:rPr>
+          <w:i/>
+        </w:rPr>
+        <w:t xml:space="preserve"> </w:t>
       </w:r>
       <w:r>
         <w:rPr>
@@ -385,12 +401,21 @@
       <w:r>
         <w:t xml:space="preserve">                </w:t>
       </w:r>
-      <w:r>
-        <w:rPr>
-          <w:i/>
-          <w:u w:val="single"/>
-        </w:rPr>
-        <w:t>CA :</w:t>
+      <w:proofErr w:type="gramStart"/>
+      <w:r>
+        <w:rPr>
+          <w:i/>
+          <w:u w:val="single"/>
+        </w:rPr>
+        <w:t>CA</w:t>
+      </w:r>
+      <w:proofErr w:type="gramEnd"/>
+      <w:r>
+        <w:rPr>
+          <w:i/>
+          <w:u w:val="single"/>
+        </w:rPr>
+        <w:t> :</w:t>
       </w:r>
       <w:r>
         <w:t xml:space="preserve"> </w:t>
@@ -408,12 +433,21 @@
       <w:r>
         <w:t xml:space="preserve">           </w:t>
       </w:r>
-      <w:r>
-        <w:rPr>
-          <w:i/>
-          <w:u w:val="single"/>
-        </w:rPr>
-        <w:t>CA :</w:t>
+      <w:proofErr w:type="gramStart"/>
+      <w:r>
+        <w:rPr>
+          <w:i/>
+          <w:u w:val="single"/>
+        </w:rPr>
+        <w:t>CA</w:t>
+      </w:r>
+      <w:proofErr w:type="gramEnd"/>
+      <w:r>
+        <w:rPr>
+          <w:i/>
+          <w:u w:val="single"/>
+        </w:rPr>
+        <w:t> :</w:t>
       </w:r>
       <w:r>
         <w:t xml:space="preserve"> </w:t>
@@ -424,6 +458,7 @@
       <w:r>
         <w:t xml:space="preserve">                                                         </w:t>
       </w:r>
+      <w:proofErr w:type="gramStart"/>
       <w:r>
         <w:rPr>
           <w:color w:val="FFFFFF" w:themeColor="background1"/>
@@ -431,6 +466,7 @@
         </w:rPr>
         <w:t>t</w:t>
       </w:r>
+      <w:proofErr w:type="gramEnd"/>
       <w:r>
         <w:t xml:space="preserve">       </w:t>
       </w:r>
@@ -454,7 +490,10 @@
         <w:t xml:space="preserve">         </w:t>
       </w:r>
       <w:r>
-        <w:t xml:space="preserve">Données du co-voiturage modifier.                       </w:t>
+        <w:t>Données du co-voiturage modifiées</w:t>
+      </w:r>
+      <w:r>
+        <w:t xml:space="preserve">.                       </w:t>
       </w:r>
       <w:r>
         <w:rPr>
@@ -580,7 +619,13 @@
         <w:rPr>
           <w:i/>
         </w:rPr>
-        <w:t>veux connaitre le coût d’un itinéraire</w:t>
+        <w:t>veux connaî</w:t>
+      </w:r>
+      <w:r>
+        <w:rPr>
+          <w:i/>
+        </w:rPr>
+        <w:t>tre le coût d’un itinéraire</w:t>
       </w:r>
       <w:r>
         <w:rPr>
@@ -647,18 +692,30 @@
       <w:r>
         <w:t xml:space="preserve"> de partager mon expérience.                                            </w:t>
       </w:r>
-      <w:r>
-        <w:rPr>
-          <w:i/>
-          <w:u w:val="single"/>
-        </w:rPr>
-        <w:t>CA :</w:t>
-      </w:r>
-      <w:r>
-        <w:t xml:space="preserve"> </w:t>
-      </w:r>
-      <w:r>
-        <w:t>Prix visible par tout les utilisateurs</w:t>
+      <w:proofErr w:type="gramStart"/>
+      <w:r>
+        <w:rPr>
+          <w:i/>
+          <w:u w:val="single"/>
+        </w:rPr>
+        <w:t>CA</w:t>
+      </w:r>
+      <w:proofErr w:type="gramEnd"/>
+      <w:r>
+        <w:rPr>
+          <w:i/>
+          <w:u w:val="single"/>
+        </w:rPr>
+        <w:t> :</w:t>
+      </w:r>
+      <w:r>
+        <w:t xml:space="preserve"> </w:t>
+      </w:r>
+      <w:r>
+        <w:t>Prix visible par tous</w:t>
+      </w:r>
+      <w:r>
+        <w:t xml:space="preserve"> les utilisateurs</w:t>
       </w:r>
       <w:r>
         <w:t>.</w:t>
@@ -667,16 +724,26 @@
         <w:tab/>
         <w:t xml:space="preserve">                 </w:t>
       </w:r>
-      <w:r>
-        <w:rPr>
-          <w:i/>
-          <w:u w:val="single"/>
-        </w:rPr>
-        <w:t>CA :</w:t>
+      <w:proofErr w:type="gramStart"/>
+      <w:r>
+        <w:rPr>
+          <w:i/>
+          <w:u w:val="single"/>
+        </w:rPr>
+        <w:t>CA</w:t>
+      </w:r>
+      <w:proofErr w:type="gramEnd"/>
+      <w:r>
+        <w:rPr>
+          <w:i/>
+          <w:u w:val="single"/>
+        </w:rPr>
+        <w:t> :</w:t>
       </w:r>
       <w:r>
         <w:t xml:space="preserve"> Affiche un feedback (Pop-up).                                                                                                                                                                               </w:t>
       </w:r>
+      <w:proofErr w:type="gramStart"/>
       <w:r>
         <w:rPr>
           <w:color w:val="FFFFFF" w:themeColor="background1"/>
@@ -684,6 +751,7 @@
         </w:rPr>
         <w:t>t</w:t>
       </w:r>
+      <w:proofErr w:type="gramEnd"/>
       <w:r>
         <w:t xml:space="preserve">       </w:t>
       </w:r>
@@ -701,7 +769,13 @@
       </w:r>
       <w:r>
         <w:tab/>
-        <w:t xml:space="preserve">                 Données du co-voiturage modifier.                       </w:t>
+        <w:t xml:space="preserve">                 Données du co-voitura</w:t>
+      </w:r>
+      <w:r>
+        <w:t>ge modifiées</w:t>
+      </w:r>
+      <w:r>
+        <w:t xml:space="preserve">.                       </w:t>
       </w:r>
       <w:r>
         <w:rPr>
@@ -901,12 +975,21 @@
       <w:r>
         <w:t xml:space="preserve">.                                            </w:t>
       </w:r>
-      <w:r>
-        <w:rPr>
-          <w:i/>
-          <w:u w:val="single"/>
-        </w:rPr>
-        <w:t>CA :</w:t>
+      <w:proofErr w:type="gramStart"/>
+      <w:r>
+        <w:rPr>
+          <w:i/>
+          <w:u w:val="single"/>
+        </w:rPr>
+        <w:t>CA</w:t>
+      </w:r>
+      <w:proofErr w:type="gramEnd"/>
+      <w:r>
+        <w:rPr>
+          <w:i/>
+          <w:u w:val="single"/>
+        </w:rPr>
+        <w:t> :</w:t>
       </w:r>
       <w:r>
         <w:t xml:space="preserve"> Affiche un feedback (Pop-up).</w:t>
@@ -915,41 +998,61 @@
         <w:tab/>
         <w:t xml:space="preserve">                 </w:t>
       </w:r>
-      <w:r>
-        <w:rPr>
-          <w:i/>
-          <w:u w:val="single"/>
-        </w:rPr>
-        <w:t>CA :</w:t>
-      </w:r>
-      <w:r>
-        <w:t xml:space="preserve"> Affiche un feedback (Pop-up).                                                                                                                                                                               </w:t>
-      </w:r>
-      <w:r>
-        <w:rPr>
-          <w:color w:val="FFFFFF" w:themeColor="background1"/>
-          <w:shd w:val="clear" w:color="auto" w:fill="FFFFFF" w:themeFill="background1"/>
-        </w:rPr>
-        <w:t>t</w:t>
-      </w:r>
-      <w:r>
-        <w:t xml:space="preserve">       </w:t>
-      </w:r>
-      <w:r>
-        <w:t>Créer un itinéraire</w:t>
-      </w:r>
-      <w:r>
-        <w:t>.</w:t>
-      </w:r>
-      <w:r>
-        <w:tab/>
-      </w:r>
-      <w:r>
-        <w:tab/>
-      </w:r>
-      <w:r>
-        <w:tab/>
-        <w:t xml:space="preserve">                 Données du co-voiturage modifier.                       </w:t>
+      <w:proofErr w:type="gramStart"/>
+      <w:r>
+        <w:rPr>
+          <w:i/>
+          <w:u w:val="single"/>
+        </w:rPr>
+        <w:t>CA</w:t>
+      </w:r>
+      <w:proofErr w:type="gramEnd"/>
+      <w:r>
+        <w:rPr>
+          <w:i/>
+          <w:u w:val="single"/>
+        </w:rPr>
+        <w:t> :</w:t>
+      </w:r>
+      <w:r>
+        <w:t xml:space="preserve"> Affiche un feedback (Pop-up).                                                                                                                                               </w:t>
+      </w:r>
+      <w:r>
+        <w:t xml:space="preserve">                                       </w:t>
+      </w:r>
+      <w:r>
+        <w:t>Cré</w:t>
+      </w:r>
+      <w:r>
+        <w:t>ation de</w:t>
+      </w:r>
+      <w:r>
+        <w:t xml:space="preserve"> </w:t>
+      </w:r>
+      <w:r>
+        <w:t>l’</w:t>
+      </w:r>
+      <w:r>
+        <w:t>itinéraire</w:t>
+      </w:r>
+      <w:r>
+        <w:t>.</w:t>
+      </w:r>
+      <w:r>
+        <w:tab/>
+      </w:r>
+      <w:r>
+        <w:tab/>
+      </w:r>
+      <w:r>
+        <w:tab/>
+        <w:t xml:space="preserve">                 </w:t>
+      </w:r>
+      <w:r>
+        <w:t>Données du co-voiturage modifiées</w:t>
+      </w:r>
+      <w:r>
+        <w:t xml:space="preserve">.                       </w:t>
       </w:r>
       <w:r>
         <w:rPr>
@@ -1136,12 +1239,21 @@
       <w:r>
         <w:t xml:space="preserve">.                                            </w:t>
       </w:r>
-      <w:r>
-        <w:rPr>
-          <w:i/>
-          <w:u w:val="single"/>
-        </w:rPr>
-        <w:t>CA :</w:t>
+      <w:proofErr w:type="gramStart"/>
+      <w:r>
+        <w:rPr>
+          <w:i/>
+          <w:u w:val="single"/>
+        </w:rPr>
+        <w:t>CA</w:t>
+      </w:r>
+      <w:proofErr w:type="gramEnd"/>
+      <w:r>
+        <w:rPr>
+          <w:i/>
+          <w:u w:val="single"/>
+        </w:rPr>
+        <w:t> :</w:t>
       </w:r>
       <w:r>
         <w:t xml:space="preserve"> Affiche un feedback (Pop-up).</w:t>
@@ -1150,16 +1262,26 @@
         <w:tab/>
         <w:t xml:space="preserve">                 </w:t>
       </w:r>
-      <w:r>
-        <w:rPr>
-          <w:i/>
-          <w:u w:val="single"/>
-        </w:rPr>
-        <w:t>CA :</w:t>
+      <w:proofErr w:type="gramStart"/>
+      <w:r>
+        <w:rPr>
+          <w:i/>
+          <w:u w:val="single"/>
+        </w:rPr>
+        <w:t>CA</w:t>
+      </w:r>
+      <w:proofErr w:type="gramEnd"/>
+      <w:r>
+        <w:rPr>
+          <w:i/>
+          <w:u w:val="single"/>
+        </w:rPr>
+        <w:t> :</w:t>
       </w:r>
       <w:r>
         <w:t xml:space="preserve"> Affiche un feedback (Pop-up).                                                                                                                                                                               </w:t>
       </w:r>
+      <w:proofErr w:type="gramStart"/>
       <w:r>
         <w:rPr>
           <w:color w:val="FFFFFF" w:themeColor="background1"/>
@@ -1167,6 +1289,7 @@
         </w:rPr>
         <w:t>t</w:t>
       </w:r>
+      <w:proofErr w:type="gramEnd"/>
       <w:r>
         <w:t xml:space="preserve">       </w:t>
       </w:r>
@@ -1177,7 +1300,7 @@
         <w:t>itinéraire</w:t>
       </w:r>
       <w:r>
-        <w:t xml:space="preserve"> modifier</w:t>
+        <w:t xml:space="preserve"> modifiées</w:t>
       </w:r>
       <w:r>
         <w:t>.</w:t>
@@ -1192,7 +1315,10 @@
         <w:t xml:space="preserve">   </w:t>
       </w:r>
       <w:r>
-        <w:t xml:space="preserve">Données du co-voiturage modifier.                       </w:t>
+        <w:t>Données du co-voiturage modifiées</w:t>
+      </w:r>
+      <w:r>
+        <w:t xml:space="preserve">.                       </w:t>
       </w:r>
       <w:r>
         <w:rPr>
@@ -1407,12 +1533,21 @@
       <w:r>
         <w:t xml:space="preserve">.                                            </w:t>
       </w:r>
-      <w:r>
-        <w:rPr>
-          <w:i/>
-          <w:u w:val="single"/>
-        </w:rPr>
-        <w:t>CA :</w:t>
+      <w:proofErr w:type="gramStart"/>
+      <w:r>
+        <w:rPr>
+          <w:i/>
+          <w:u w:val="single"/>
+        </w:rPr>
+        <w:t>CA</w:t>
+      </w:r>
+      <w:proofErr w:type="gramEnd"/>
+      <w:r>
+        <w:rPr>
+          <w:i/>
+          <w:u w:val="single"/>
+        </w:rPr>
+        <w:t> :</w:t>
       </w:r>
       <w:r>
         <w:t xml:space="preserve"> Affiche un feedback (Pop-up).</w:t>
@@ -1421,16 +1556,26 @@
         <w:tab/>
         <w:t xml:space="preserve">                 </w:t>
       </w:r>
-      <w:r>
-        <w:rPr>
-          <w:i/>
-          <w:u w:val="single"/>
-        </w:rPr>
-        <w:t>CA :</w:t>
+      <w:proofErr w:type="gramStart"/>
+      <w:r>
+        <w:rPr>
+          <w:i/>
+          <w:u w:val="single"/>
+        </w:rPr>
+        <w:t>CA</w:t>
+      </w:r>
+      <w:proofErr w:type="gramEnd"/>
+      <w:r>
+        <w:rPr>
+          <w:i/>
+          <w:u w:val="single"/>
+        </w:rPr>
+        <w:t> :</w:t>
       </w:r>
       <w:r>
         <w:t xml:space="preserve"> Affiche un feedback (Pop-up).                                                                                                                                                                               </w:t>
       </w:r>
+      <w:proofErr w:type="gramStart"/>
       <w:r>
         <w:rPr>
           <w:color w:val="FFFFFF" w:themeColor="background1"/>
@@ -1438,6 +1583,7 @@
         </w:rPr>
         <w:t>t</w:t>
       </w:r>
+      <w:proofErr w:type="gramEnd"/>
       <w:r>
         <w:t xml:space="preserve">       </w:t>
       </w:r>
@@ -1449,7 +1595,13 @@
       </w:r>
       <w:r>
         <w:tab/>
-        <w:t xml:space="preserve">   Données du co-voiturage modifier.                       </w:t>
+        <w:t xml:space="preserve">   </w:t>
+      </w:r>
+      <w:r>
+        <w:t>Données du co-voiturage modifiées</w:t>
+      </w:r>
+      <w:r>
+        <w:t xml:space="preserve">.                       </w:t>
       </w:r>
       <w:r>
         <w:rPr>
@@ -1668,12 +1820,21 @@
       <w:r>
         <w:t xml:space="preserve">                             </w:t>
       </w:r>
-      <w:r>
-        <w:rPr>
-          <w:i/>
-          <w:u w:val="single"/>
-        </w:rPr>
-        <w:t>CA :</w:t>
+      <w:proofErr w:type="gramStart"/>
+      <w:r>
+        <w:rPr>
+          <w:i/>
+          <w:u w:val="single"/>
+        </w:rPr>
+        <w:t>CA</w:t>
+      </w:r>
+      <w:proofErr w:type="gramEnd"/>
+      <w:r>
+        <w:rPr>
+          <w:i/>
+          <w:u w:val="single"/>
+        </w:rPr>
+        <w:t> :</w:t>
       </w:r>
       <w:r>
         <w:t xml:space="preserve"> Affiche un feedback (Pop-up).</w:t>
@@ -1682,16 +1843,26 @@
         <w:tab/>
         <w:t xml:space="preserve">                 </w:t>
       </w:r>
-      <w:r>
-        <w:rPr>
-          <w:i/>
-          <w:u w:val="single"/>
-        </w:rPr>
-        <w:t>CA :</w:t>
+      <w:proofErr w:type="gramStart"/>
+      <w:r>
+        <w:rPr>
+          <w:i/>
+          <w:u w:val="single"/>
+        </w:rPr>
+        <w:t>CA</w:t>
+      </w:r>
+      <w:proofErr w:type="gramEnd"/>
+      <w:r>
+        <w:rPr>
+          <w:i/>
+          <w:u w:val="single"/>
+        </w:rPr>
+        <w:t> :</w:t>
       </w:r>
       <w:r>
         <w:t xml:space="preserve"> Affiche un feedback (Pop-up).                                                                                                                                                                               </w:t>
       </w:r>
+      <w:proofErr w:type="gramStart"/>
       <w:r>
         <w:rPr>
           <w:color w:val="FFFFFF" w:themeColor="background1"/>
@@ -1699,6 +1870,7 @@
         </w:rPr>
         <w:t>t</w:t>
       </w:r>
+      <w:proofErr w:type="gramEnd"/>
       <w:r>
         <w:t xml:space="preserve">       </w:t>
       </w:r>
@@ -1706,7 +1878,10 @@
         <w:t>Données du RD</w:t>
       </w:r>
       <w:r>
-        <w:t xml:space="preserve"> modifier</w:t>
+        <w:t xml:space="preserve"> modifi</w:t>
+      </w:r>
+      <w:r>
+        <w:t>ées</w:t>
       </w:r>
       <w:r>
         <w:t>.</w:t>
@@ -1722,7 +1897,13 @@
         <w:t xml:space="preserve">   </w:t>
       </w:r>
       <w:r>
-        <w:t>Données du PI modifiés</w:t>
+        <w:t>Données du PI modifié</w:t>
+      </w:r>
+      <w:r>
+        <w:t>e</w:t>
+      </w:r>
+      <w:r>
+        <w:t>s</w:t>
       </w:r>
       <w:r>
         <w:t xml:space="preserve">               </w:t>
@@ -1842,12 +2023,14 @@
       <w:r>
         <w:tab/>
       </w:r>
+      <w:proofErr w:type="gramStart"/>
       <w:r>
         <w:rPr>
           <w:color w:val="FFFFFF" w:themeColor="background1"/>
         </w:rPr>
         <w:t>l’application</w:t>
       </w:r>
+      <w:proofErr w:type="gramEnd"/>
       <w:r>
         <w:rPr>
           <w:i/>
@@ -1909,6 +2092,7 @@
       <w:r>
         <w:t xml:space="preserve">                                                                                                                                                                               </w:t>
       </w:r>
+      <w:proofErr w:type="gramStart"/>
       <w:r>
         <w:rPr>
           <w:color w:val="FFFFFF" w:themeColor="background1"/>
@@ -1916,6 +2100,7 @@
         </w:rPr>
         <w:t>t</w:t>
       </w:r>
+      <w:proofErr w:type="gramEnd"/>
       <w:r>
         <w:t xml:space="preserve">       </w:t>
       </w:r>
@@ -2091,6 +2276,12 @@
         <w:rPr>
           <w:i/>
         </w:rPr>
+        <w:t xml:space="preserve">veux </w:t>
+      </w:r>
+      <w:r>
+        <w:rPr>
+          <w:i/>
+        </w:rPr>
         <w:t>modifier le cout d’un PI</w:t>
       </w:r>
       <w:r>
@@ -2155,12 +2346,21 @@
       <w:r>
         <w:t xml:space="preserve">                                 </w:t>
       </w:r>
-      <w:r>
-        <w:rPr>
-          <w:i/>
-          <w:u w:val="single"/>
-        </w:rPr>
-        <w:t>CA :</w:t>
+      <w:proofErr w:type="gramStart"/>
+      <w:r>
+        <w:rPr>
+          <w:i/>
+          <w:u w:val="single"/>
+        </w:rPr>
+        <w:t>CA</w:t>
+      </w:r>
+      <w:proofErr w:type="gramEnd"/>
+      <w:r>
+        <w:rPr>
+          <w:i/>
+          <w:u w:val="single"/>
+        </w:rPr>
+        <w:t> :</w:t>
       </w:r>
       <w:r>
         <w:t xml:space="preserve"> Affiche un feedback (Pop-up).</w:t>
@@ -2169,16 +2369,26 @@
         <w:tab/>
         <w:t xml:space="preserve">                 </w:t>
       </w:r>
-      <w:r>
-        <w:rPr>
-          <w:i/>
-          <w:u w:val="single"/>
-        </w:rPr>
-        <w:t>CA :</w:t>
+      <w:proofErr w:type="gramStart"/>
+      <w:r>
+        <w:rPr>
+          <w:i/>
+          <w:u w:val="single"/>
+        </w:rPr>
+        <w:t>CA</w:t>
+      </w:r>
+      <w:proofErr w:type="gramEnd"/>
+      <w:r>
+        <w:rPr>
+          <w:i/>
+          <w:u w:val="single"/>
+        </w:rPr>
+        <w:t> :</w:t>
       </w:r>
       <w:r>
         <w:t xml:space="preserve"> Affiche un feedback (Pop-up).                                                                                                                                                                               </w:t>
       </w:r>
+      <w:proofErr w:type="gramStart"/>
       <w:r>
         <w:rPr>
           <w:color w:val="FFFFFF" w:themeColor="background1"/>
@@ -2186,6 +2396,7 @@
         </w:rPr>
         <w:t>t</w:t>
       </w:r>
+      <w:proofErr w:type="gramEnd"/>
       <w:r>
         <w:t xml:space="preserve">       </w:t>
       </w:r>
@@ -2274,7 +2485,20 @@
           <w:i/>
           <w:color w:val="70AD47" w:themeColor="accent6"/>
         </w:rPr>
-        <w:t>utilisateur</w:t>
+        <w:t>utilisateur non identifié</w:t>
+      </w:r>
+      <w:r>
+        <w:tab/>
+      </w:r>
+      <w:r>
+        <w:tab/>
+        <w:t xml:space="preserve"> En</w:t>
+      </w:r>
+      <w:r>
+        <w:rPr>
+          <w:i/>
+        </w:rPr>
+        <w:t xml:space="preserve"> tant qu’</w:t>
       </w:r>
       <w:r>
         <w:rPr>
@@ -2282,35 +2506,10 @@
           <w:i/>
           <w:color w:val="70AD47" w:themeColor="accent6"/>
         </w:rPr>
-        <w:t xml:space="preserve"> non identifié</w:t>
-      </w:r>
-      <w:r>
-        <w:tab/>
-      </w:r>
-      <w:r>
-        <w:tab/>
-      </w:r>
-      <w:r>
-        <w:t xml:space="preserve">  </w:t>
-      </w:r>
-      <w:r>
-        <w:rPr>
-          <w:i/>
-        </w:rPr>
-        <w:t>En tant qu’</w:t>
-      </w:r>
-      <w:r>
-        <w:rPr>
-          <w:b/>
-          <w:i/>
-          <w:color w:val="70AD47" w:themeColor="accent6"/>
-        </w:rPr>
         <w:t>utilisateur non identifié</w:t>
       </w:r>
       <w:r>
         <w:tab/>
-      </w:r>
-      <w:r>
         <w:t xml:space="preserve">                         </w:t>
       </w:r>
       <w:r>
@@ -2326,16 +2525,7 @@
         <w:t>veux</w:t>
       </w:r>
       <w:r>
-        <w:t xml:space="preserve"> </w:t>
-      </w:r>
-      <w:r>
-        <w:t>m’inscrire sur l’application</w:t>
-      </w:r>
-      <w:r>
-        <w:t>.</w:t>
-      </w:r>
-      <w:r>
-        <w:t xml:space="preserve">                         Je veux me connecter sur l’application                                    </w:t>
+        <w:t xml:space="preserve"> m’inscrire sur l’application.                         Je veux me connecter sur l’application                                    </w:t>
       </w:r>
       <w:r>
         <w:rPr>
@@ -2344,17 +2534,11 @@
         <w:t>Afin</w:t>
       </w:r>
       <w:r>
-        <w:t xml:space="preserve"> </w:t>
-      </w:r>
-      <w:r>
-        <w:t xml:space="preserve">d’avoir des identifiants valide.                   </w:t>
-      </w:r>
-      <w:r>
-        <w:tab/>
-        <w:t xml:space="preserve">  Afin de pouvoir l’utiliser</w:t>
-      </w:r>
-      <w:r>
-        <w:t xml:space="preserve">   </w:t>
+        <w:t xml:space="preserve"> d’avoir des identifiants valide.                   </w:t>
+      </w:r>
+      <w:r>
+        <w:tab/>
+        <w:t xml:space="preserve">  Afin de pouvoir l’utiliser   </w:t>
       </w:r>
       <w:r>
         <w:rPr>
@@ -2377,10 +2561,7 @@
         <w:t>CA :</w:t>
       </w:r>
       <w:r>
-        <w:t xml:space="preserve"> </w:t>
-      </w:r>
-      <w:r>
-        <w:t>Affiche un feedback (Pop-up).</w:t>
+        <w:t xml:space="preserve"> Affiche un feedback (Pop-up).</w:t>
       </w:r>
       <w:r>
         <w:tab/>
@@ -2395,26 +2576,69 @@
         <w:rPr>
           <w:i/>
           <w:u w:val="single"/>
-        </w:rPr>
-        <w:t>CA :</w:t>
-      </w:r>
-      <w:r>
-        <w:t xml:space="preserve"> Affiche un feedback (Pop-up).</w:t>
+          <w:lang w:val="en-US"/>
+        </w:rPr>
+        <w:t>CA:</w:t>
+      </w:r>
+      <w:r>
+        <w:rPr>
+          <w:lang w:val="en-US"/>
+        </w:rPr>
+        <w:t xml:space="preserve"> </w:t>
+      </w:r>
+      <w:proofErr w:type="spellStart"/>
+      <w:r>
+        <w:rPr>
+          <w:lang w:val="en-US"/>
+        </w:rPr>
+        <w:t>Affiche</w:t>
+      </w:r>
+      <w:proofErr w:type="spellEnd"/>
+      <w:r>
+        <w:rPr>
+          <w:lang w:val="en-US"/>
+        </w:rPr>
+        <w:t xml:space="preserve"> un feedback (Pop-up).</w:t>
       </w:r>
       <w:r>
         <w:rPr>
           <w:color w:val="FFFFFF" w:themeColor="background1"/>
-        </w:rPr>
-        <w:t xml:space="preserve"> Affiche un feedback (Pop-up).</w:t>
-      </w:r>
-      <w:r>
-        <w:t xml:space="preserve">                        </w:t>
-      </w:r>
-      <w:r>
-        <w:t xml:space="preserve">                              OU via un ID récupérer prénom/nom ou speudo</w:t>
-      </w:r>
-      <w:r>
-        <w:t xml:space="preserve">                                                                                                                     </w:t>
+          <w:lang w:val="en-US"/>
+        </w:rPr>
+        <w:t xml:space="preserve"> </w:t>
+      </w:r>
+      <w:proofErr w:type="spellStart"/>
+      <w:r>
+        <w:rPr>
+          <w:color w:val="FFFFFF" w:themeColor="background1"/>
+          <w:lang w:val="en-US"/>
+        </w:rPr>
+        <w:t>Affiche</w:t>
+      </w:r>
+      <w:proofErr w:type="spellEnd"/>
+      <w:r>
+        <w:rPr>
+          <w:color w:val="FFFFFF" w:themeColor="background1"/>
+          <w:lang w:val="en-US"/>
+        </w:rPr>
+        <w:t xml:space="preserve"> un feedback (Pop-up).</w:t>
+      </w:r>
+      <w:r>
+        <w:rPr>
+          <w:lang w:val="en-US"/>
+        </w:rPr>
+        <w:t xml:space="preserve">                                                      </w:t>
+      </w:r>
+      <w:r>
+        <w:t>OU via un ID</w:t>
+      </w:r>
+      <w:r>
+        <w:t>, récupérer prénom/nom ou ps</w:t>
+      </w:r>
+      <w:bookmarkStart w:id="0" w:name="_GoBack"/>
+      <w:bookmarkEnd w:id="0"/>
+      <w:r>
+        <w:t xml:space="preserve">eudo                                                                                                                     </w:t>
       </w:r>
       <w:r>
         <w:rPr>
@@ -2437,10 +2661,7 @@
       </w:r>
       <w:r>
         <w:tab/>
-        <w:t xml:space="preserve">   </w:t>
-      </w:r>
-      <w:r>
-        <w:t xml:space="preserve">et affiche sur page d’accueil quelques part                 </w:t>
+        <w:t xml:space="preserve">   et affiche sur page d’accueil quelques part                 </w:t>
       </w:r>
       <w:r>
         <w:rPr>
@@ -2460,9 +2681,18 @@
       </w:r>
       <w:r>
         <w:tab/>
-      </w:r>
-      <w:r>
-        <w:t xml:space="preserve">                                               « Bonjour ‘ID’ »</w:t>
+        <w:t xml:space="preserve">                                           </w:t>
+      </w:r>
+      <w:proofErr w:type="gramStart"/>
+      <w:r>
+        <w:t xml:space="preserve"> </w:t>
+      </w:r>
+      <w:r>
+        <w:t xml:space="preserve">  «</w:t>
+      </w:r>
+      <w:proofErr w:type="gramEnd"/>
+      <w:r>
+        <w:t> Bonjour ‘ID’ »</w:t>
       </w:r>
       <w:r>
         <w:rPr>
@@ -2523,10 +2753,7 @@
     <w:p/>
     <w:p/>
     <w:p/>
-    <w:p>
-      <w:bookmarkStart w:id="0" w:name="_GoBack"/>
-      <w:bookmarkEnd w:id="0"/>
-    </w:p>
+    <w:p/>
     <w:sectPr>
       <w:pgSz w:w="11906" w:h="16838"/>
       <w:pgMar w:top="1417" w:right="1417" w:bottom="1417" w:left="1417" w:header="708" w:footer="708" w:gutter="0"/>
@@ -2554,7 +2781,7 @@
       </w:pPr>
     </w:pPrDefault>
   </w:docDefaults>
-  <w:latentStyles w:defLockedState="0" w:defUIPriority="99" w:defSemiHidden="0" w:defUnhideWhenUsed="0" w:defQFormat="0" w:count="371">
+  <w:latentStyles w:defLockedState="0" w:defUIPriority="99" w:defSemiHidden="0" w:defUnhideWhenUsed="0" w:defQFormat="0" w:count="372">
     <w:lsdException w:name="Normal" w:uiPriority="0" w:qFormat="1"/>
     <w:lsdException w:name="heading 1" w:uiPriority="9" w:qFormat="1"/>
     <w:lsdException w:name="heading 2" w:semiHidden="1" w:uiPriority="9" w:unhideWhenUsed="1" w:qFormat="1"/>
@@ -2660,7 +2887,6 @@
     <w:lsdException w:name="HTML Sample" w:semiHidden="1" w:unhideWhenUsed="1"/>
     <w:lsdException w:name="HTML Typewriter" w:semiHidden="1" w:unhideWhenUsed="1"/>
     <w:lsdException w:name="HTML Variable" w:semiHidden="1" w:unhideWhenUsed="1"/>
-    <w:lsdException w:name="Normal Table" w:semiHidden="1" w:unhideWhenUsed="1"/>
     <w:lsdException w:name="annotation subject" w:semiHidden="1" w:unhideWhenUsed="1"/>
     <w:lsdException w:name="No List" w:semiHidden="1" w:unhideWhenUsed="1"/>
     <w:lsdException w:name="Outline List 1" w:semiHidden="1" w:unhideWhenUsed="1"/>
@@ -2707,10 +2933,8 @@
     <w:lsdException w:name="Table Subtle 2" w:semiHidden="1" w:unhideWhenUsed="1"/>
     <w:lsdException w:name="Table Web 1" w:semiHidden="1" w:unhideWhenUsed="1"/>
     <w:lsdException w:name="Table Web 2" w:semiHidden="1" w:unhideWhenUsed="1"/>
-    <w:lsdException w:name="Table Web 3" w:semiHidden="1" w:unhideWhenUsed="1"/>
     <w:lsdException w:name="Balloon Text" w:semiHidden="1" w:unhideWhenUsed="1"/>
     <w:lsdException w:name="Table Grid" w:uiPriority="39"/>
-    <w:lsdException w:name="Table Theme" w:semiHidden="1" w:unhideWhenUsed="1"/>
     <w:lsdException w:name="Placeholder Text" w:semiHidden="1"/>
     <w:lsdException w:name="No Spacing" w:uiPriority="1" w:qFormat="1"/>
     <w:lsdException w:name="Light Shading" w:uiPriority="60"/>
@@ -2926,6 +3150,7 @@
     <w:lsdException w:name="List Table 5 Dark Accent 6" w:uiPriority="50"/>
     <w:lsdException w:name="List Table 6 Colorful Accent 6" w:uiPriority="51"/>
     <w:lsdException w:name="List Table 7 Colorful Accent 6" w:uiPriority="52"/>
+    <w:lsdException w:name="Mention" w:semiHidden="1" w:unhideWhenUsed="1"/>
   </w:latentStyles>
   <w:style w:type="paragraph" w:default="1" w:styleId="Normal">
     <w:name w:val="Normal"/>
